--- a/文档/游戏设计/9月25日-多人游戏流程.docx
+++ b/文档/游戏设计/9月25日-多人游戏流程.docx
@@ -6,7 +6,6 @@
       <w:pPr>
         <w:jc w:val="center"/>
         <w:rPr>
-          <w:rFonts w:hint="eastAsia"/>
           <w:b/>
           <w:sz w:val="36"/>
           <w:szCs w:val="36"/>
@@ -31,35 +30,26 @@
         <w:t>多人对战游戏流程</w:t>
       </w:r>
     </w:p>
+    <w:p/>
     <w:p>
       <w:pPr>
         <w:rPr>
-          <w:rFonts w:hint="eastAsia"/>
+          <w:b/>
         </w:rPr>
       </w:pPr>
-    </w:p>
-    <w:p>
-      <w:pPr>
+      <w:r>
         <w:rPr>
           <w:rFonts w:hint="eastAsia"/>
           <w:b/>
         </w:rPr>
-      </w:pPr>
-      <w:r>
-        <w:rPr>
-          <w:rFonts w:hint="eastAsia"/>
-          <w:b/>
-        </w:rPr>
         <w:t>总体流程：</w:t>
       </w:r>
     </w:p>
     <w:p>
-      <w:pPr>
-        <w:rPr>
-          <w:rFonts w:hint="eastAsia"/>
-        </w:rPr>
-      </w:pPr>
-      <w:r>
+      <w:r>
+        <w:rPr>
+          <w:noProof/>
+        </w:rPr>
         <mc:AlternateContent>
           <mc:Choice Requires="wps">
             <w:drawing>
@@ -249,11 +239,6 @@
                       <wps:txbx>
                         <w:txbxContent>
                           <w:p>
-                            <w:pPr>
-                              <w:rPr>
-                                <w:rFonts w:hint="eastAsia"/>
-                              </w:rPr>
-                            </w:pPr>
                             <w:r>
                               <w:rPr>
                                 <w:rFonts w:hint="eastAsia"/>
@@ -333,26 +318,9 @@
         </mc:AlternateContent>
       </w:r>
     </w:p>
-    <w:p>
-      <w:pPr>
-        <w:rPr>
-          <w:rFonts w:hint="eastAsia"/>
-        </w:rPr>
-      </w:pPr>
-    </w:p>
-    <w:p>
-      <w:pPr>
-        <w:rPr>
-          <w:rFonts w:hint="eastAsia"/>
-        </w:rPr>
-      </w:pPr>
-    </w:p>
-    <w:p>
-      <w:pPr>
-        <w:rPr>
-          <w:rFonts w:hint="eastAsia"/>
-        </w:rPr>
-      </w:pPr>
+    <w:p/>
+    <w:p/>
+    <w:p>
       <w:r>
         <w:rPr>
           <w:rFonts w:hint="eastAsia"/>
@@ -508,20 +476,12 @@
         </mc:AlternateContent>
       </w:r>
     </w:p>
-    <w:p>
-      <w:pPr>
-        <w:rPr>
-          <w:rFonts w:hint="eastAsia"/>
-        </w:rPr>
-      </w:pPr>
-    </w:p>
-    <w:p>
-      <w:pPr>
-        <w:rPr>
-          <w:rFonts w:hint="eastAsia"/>
-        </w:rPr>
-      </w:pPr>
-      <w:r>
+    <w:p/>
+    <w:p>
+      <w:r>
+        <w:rPr>
+          <w:noProof/>
+        </w:rPr>
         <mc:AlternateContent>
           <mc:Choice Requires="wps">
             <w:drawing>
@@ -577,11 +537,6 @@
                       <wps:txbx>
                         <w:txbxContent>
                           <w:p>
-                            <w:pPr>
-                              <w:rPr>
-                                <w:rFonts w:hint="eastAsia"/>
-                              </w:rPr>
-                            </w:pPr>
                             <w:r>
                               <w:rPr>
                                 <w:rFonts w:hint="eastAsia"/>
@@ -791,26 +746,9 @@
         </mc:AlternateContent>
       </w:r>
     </w:p>
-    <w:p>
-      <w:pPr>
-        <w:rPr>
-          <w:rFonts w:hint="eastAsia"/>
-        </w:rPr>
-      </w:pPr>
-    </w:p>
-    <w:p>
-      <w:pPr>
-        <w:rPr>
-          <w:rFonts w:hint="eastAsia"/>
-        </w:rPr>
-      </w:pPr>
-    </w:p>
-    <w:p>
-      <w:pPr>
-        <w:rPr>
-          <w:rFonts w:hint="eastAsia"/>
-        </w:rPr>
-      </w:pPr>
+    <w:p/>
+    <w:p/>
+    <w:p>
       <w:r>
         <w:rPr>
           <w:rFonts w:hint="eastAsia"/>
@@ -950,20 +888,12 @@
         </mc:AlternateContent>
       </w:r>
     </w:p>
-    <w:p>
-      <w:pPr>
-        <w:rPr>
-          <w:rFonts w:hint="eastAsia"/>
-        </w:rPr>
-      </w:pPr>
-    </w:p>
-    <w:p>
-      <w:pPr>
-        <w:rPr>
-          <w:rFonts w:hint="eastAsia"/>
-        </w:rPr>
-      </w:pPr>
-      <w:r>
+    <w:p/>
+    <w:p>
+      <w:r>
+        <w:rPr>
+          <w:noProof/>
+        </w:rPr>
         <mc:AlternateContent>
           <mc:Choice Requires="wps">
             <w:drawing>
@@ -1019,11 +949,6 @@
                       <wps:txbx>
                         <w:txbxContent>
                           <w:p>
-                            <w:pPr>
-                              <w:rPr>
-                                <w:rFonts w:hint="eastAsia"/>
-                              </w:rPr>
-                            </w:pPr>
                             <w:r>
                               <w:rPr>
                                 <w:rFonts w:hint="eastAsia"/>
@@ -1137,11 +1062,6 @@
                       <wps:txbx>
                         <w:txbxContent>
                           <w:p>
-                            <w:pPr>
-                              <w:rPr>
-                                <w:rFonts w:hint="eastAsia"/>
-                              </w:rPr>
-                            </w:pPr>
                             <w:r>
                               <w:rPr>
                                 <w:rFonts w:hint="eastAsia"/>
@@ -1221,26 +1141,9 @@
         </mc:AlternateContent>
       </w:r>
     </w:p>
-    <w:p>
-      <w:pPr>
-        <w:rPr>
-          <w:rFonts w:hint="eastAsia"/>
-        </w:rPr>
-      </w:pPr>
-    </w:p>
-    <w:p>
-      <w:pPr>
-        <w:rPr>
-          <w:rFonts w:hint="eastAsia"/>
-        </w:rPr>
-      </w:pPr>
-    </w:p>
-    <w:p>
-      <w:pPr>
-        <w:rPr>
-          <w:rFonts w:hint="eastAsia"/>
-        </w:rPr>
-      </w:pPr>
+    <w:p/>
+    <w:p/>
+    <w:p>
       <w:r>
         <w:rPr>
           <w:rFonts w:hint="eastAsia"/>
@@ -1380,20 +1283,12 @@
         </mc:AlternateContent>
       </w:r>
     </w:p>
-    <w:p>
-      <w:pPr>
-        <w:rPr>
-          <w:rFonts w:hint="eastAsia"/>
-        </w:rPr>
-      </w:pPr>
-    </w:p>
-    <w:p>
-      <w:pPr>
-        <w:rPr>
-          <w:rFonts w:hint="eastAsia"/>
-        </w:rPr>
-      </w:pPr>
-      <w:r>
+    <w:p/>
+    <w:p>
+      <w:r>
+        <w:rPr>
+          <w:noProof/>
+        </w:rPr>
         <mc:AlternateContent>
           <mc:Choice Requires="wps">
             <w:drawing>
@@ -1449,11 +1344,6 @@
                       <wps:txbx>
                         <w:txbxContent>
                           <w:p>
-                            <w:pPr>
-                              <w:rPr>
-                                <w:rFonts w:hint="eastAsia"/>
-                              </w:rPr>
-                            </w:pPr>
                             <w:r>
                               <w:rPr>
                                 <w:rFonts w:hint="eastAsia"/>
@@ -1591,11 +1481,6 @@
                       <wps:txbx>
                         <w:txbxContent>
                           <w:p>
-                            <w:pPr>
-                              <w:rPr>
-                                <w:rFonts w:hint="eastAsia"/>
-                              </w:rPr>
-                            </w:pPr>
                             <w:r>
                               <w:rPr>
                                 <w:rFonts w:hint="eastAsia"/>
@@ -1675,19 +1560,8 @@
         </mc:AlternateContent>
       </w:r>
     </w:p>
-    <w:p>
-      <w:pPr>
-        <w:rPr>
-          <w:rFonts w:hint="eastAsia"/>
-        </w:rPr>
-      </w:pPr>
-    </w:p>
-    <w:p>
-      <w:pPr>
-        <w:rPr>
-          <w:rFonts w:hint="eastAsia"/>
-        </w:rPr>
-      </w:pPr>
+    <w:p/>
+    <w:p>
       <w:r>
         <w:rPr>
           <w:rFonts w:hint="eastAsia"/>
@@ -1762,11 +1636,6 @@
       </w:r>
     </w:p>
     <w:p>
-      <w:pPr>
-        <w:rPr>
-          <w:rFonts w:hint="eastAsia"/>
-        </w:rPr>
-      </w:pPr>
       <w:r>
         <w:rPr>
           <w:rFonts w:hint="eastAsia"/>
@@ -1840,26 +1709,9 @@
         </mc:AlternateContent>
       </w:r>
     </w:p>
-    <w:p>
-      <w:pPr>
-        <w:rPr>
-          <w:rFonts w:hint="eastAsia"/>
-        </w:rPr>
-      </w:pPr>
-    </w:p>
-    <w:p>
-      <w:pPr>
-        <w:rPr>
-          <w:rFonts w:hint="eastAsia"/>
-        </w:rPr>
-      </w:pPr>
-    </w:p>
-    <w:p>
-      <w:pPr>
-        <w:rPr>
-          <w:rFonts w:hint="eastAsia"/>
-        </w:rPr>
-      </w:pPr>
+    <w:p/>
+    <w:p/>
+    <w:p>
       <w:r>
         <w:rPr>
           <w:noProof/>
@@ -1919,11 +1771,6 @@
                       <wps:txbx>
                         <w:txbxContent>
                           <w:p>
-                            <w:pPr>
-                              <w:rPr>
-                                <w:rFonts w:hint="eastAsia"/>
-                              </w:rPr>
-                            </w:pPr>
                             <w:r>
                               <w:rPr>
                                 <w:rFonts w:hint="eastAsia"/>
@@ -1950,11 +1797,6 @@
                             </w:r>
                           </w:p>
                           <w:p>
-                            <w:pPr>
-                              <w:rPr>
-                                <w:rFonts w:hint="eastAsia"/>
-                              </w:rPr>
-                            </w:pPr>
                             <w:r>
                               <w:rPr>
                                 <w:rFonts w:hint="eastAsia"/>
@@ -2065,26 +1907,9 @@
         </mc:AlternateContent>
       </w:r>
     </w:p>
-    <w:p>
-      <w:pPr>
-        <w:rPr>
-          <w:rFonts w:hint="eastAsia"/>
-        </w:rPr>
-      </w:pPr>
-    </w:p>
-    <w:p>
-      <w:pPr>
-        <w:rPr>
-          <w:rFonts w:hint="eastAsia"/>
-        </w:rPr>
-      </w:pPr>
-    </w:p>
-    <w:p>
-      <w:pPr>
-        <w:rPr>
-          <w:rFonts w:hint="eastAsia"/>
-        </w:rPr>
-      </w:pPr>
+    <w:p/>
+    <w:p/>
+    <w:p>
       <w:r>
         <w:rPr>
           <w:noProof/>
@@ -2144,11 +1969,6 @@
                       <wps:txbx>
                         <w:txbxContent>
                           <w:p>
-                            <w:pPr>
-                              <w:rPr>
-                                <w:rFonts w:hint="eastAsia"/>
-                              </w:rPr>
-                            </w:pPr>
                             <w:r>
                               <w:rPr>
                                 <w:rFonts w:hint="eastAsia"/>
@@ -2266,40 +2086,11 @@
         </mc:AlternateContent>
       </w:r>
     </w:p>
-    <w:p>
-      <w:pPr>
-        <w:rPr>
-          <w:rFonts w:hint="eastAsia"/>
-        </w:rPr>
-      </w:pPr>
-    </w:p>
-    <w:p>
-      <w:pPr>
-        <w:rPr>
-          <w:rFonts w:hint="eastAsia"/>
-        </w:rPr>
-      </w:pPr>
-    </w:p>
-    <w:p>
-      <w:pPr>
-        <w:rPr>
-          <w:rFonts w:hint="eastAsia"/>
-        </w:rPr>
-      </w:pPr>
-    </w:p>
-    <w:p>
-      <w:pPr>
-        <w:rPr>
-          <w:rFonts w:hint="eastAsia"/>
-        </w:rPr>
-      </w:pPr>
-    </w:p>
-    <w:p>
-      <w:pPr>
-        <w:rPr>
-          <w:rFonts w:hint="eastAsia"/>
-        </w:rPr>
-      </w:pPr>
+    <w:p/>
+    <w:p/>
+    <w:p/>
+    <w:p/>
+    <w:p>
       <w:r>
         <w:rPr>
           <w:rFonts w:hint="eastAsia"/>
@@ -2370,19 +2161,8 @@
         </mc:AlternateContent>
       </w:r>
     </w:p>
-    <w:p>
-      <w:pPr>
-        <w:rPr>
-          <w:rFonts w:hint="eastAsia"/>
-        </w:rPr>
-      </w:pPr>
-    </w:p>
-    <w:p>
-      <w:pPr>
-        <w:rPr>
-          <w:rFonts w:hint="eastAsia"/>
-        </w:rPr>
-      </w:pPr>
+    <w:p/>
+    <w:p>
       <w:r>
         <w:rPr>
           <w:noProof/>
@@ -2442,11 +2222,6 @@
                       <wps:txbx>
                         <w:txbxContent>
                           <w:p>
-                            <w:pPr>
-                              <w:rPr>
-                                <w:rFonts w:hint="eastAsia"/>
-                              </w:rPr>
-                            </w:pPr>
                             <w:r>
                               <w:rPr>
                                 <w:rFonts w:hint="eastAsia"/>
@@ -2502,76 +2277,28 @@
         </mc:AlternateContent>
       </w:r>
     </w:p>
+    <w:p/>
+    <w:p/>
+    <w:p/>
+    <w:p/>
+    <w:p/>
+    <w:p/>
     <w:p>
       <w:pPr>
         <w:rPr>
-          <w:rFonts w:hint="eastAsia"/>
+          <w:b/>
         </w:rPr>
       </w:pPr>
-    </w:p>
-    <w:p>
-      <w:pPr>
-        <w:rPr>
-          <w:rFonts w:hint="eastAsia"/>
-        </w:rPr>
-      </w:pPr>
-    </w:p>
-    <w:p>
-      <w:pPr>
-        <w:rPr>
-          <w:rFonts w:hint="eastAsia"/>
-        </w:rPr>
-      </w:pPr>
-    </w:p>
-    <w:p>
-      <w:pPr>
-        <w:rPr>
-          <w:rFonts w:hint="eastAsia"/>
-        </w:rPr>
-      </w:pPr>
-    </w:p>
-    <w:p>
-      <w:pPr>
-        <w:rPr>
-          <w:rFonts w:hint="eastAsia"/>
-        </w:rPr>
-      </w:pPr>
-    </w:p>
-    <w:p>
-      <w:pPr>
-        <w:rPr>
-          <w:rFonts w:hint="eastAsia"/>
-        </w:rPr>
-      </w:pPr>
-    </w:p>
-    <w:p>
-      <w:pPr>
+      <w:r>
         <w:rPr>
           <w:rFonts w:hint="eastAsia"/>
           <w:b/>
         </w:rPr>
-      </w:pPr>
-      <w:r>
-        <w:rPr>
-          <w:rFonts w:hint="eastAsia"/>
-          <w:b/>
-        </w:rPr>
         <w:t>房间属性设置：</w:t>
       </w:r>
     </w:p>
-    <w:p>
-      <w:pPr>
-        <w:rPr>
-          <w:rFonts w:hint="eastAsia"/>
-        </w:rPr>
-      </w:pPr>
-    </w:p>
-    <w:p>
-      <w:pPr>
-        <w:rPr>
-          <w:rFonts w:hint="eastAsia"/>
-        </w:rPr>
-      </w:pPr>
+    <w:p/>
+    <w:p>
       <w:r>
         <w:rPr>
           <w:rFonts w:hint="eastAsia"/>
@@ -2587,14 +2314,139 @@
       </w:r>
     </w:p>
     <w:p>
+      <w:r>
+        <w:rPr>
+          <w:rFonts w:hint="eastAsia"/>
+        </w:rPr>
+        <w:tab/>
+      </w:r>
+      <w:r>
+        <w:rPr>
+          <w:rFonts w:hint="eastAsia"/>
+        </w:rPr>
+        <w:tab/>
+      </w:r>
+      <w:r>
+        <w:rPr>
+          <w:rFonts w:hint="eastAsia"/>
+        </w:rPr>
+        <w:t>竞技场</w:t>
+      </w:r>
+    </w:p>
+    <w:p/>
+    <w:p>
+      <w:r>
+        <w:rPr>
+          <w:rFonts w:hint="eastAsia"/>
+        </w:rPr>
+        <w:tab/>
+      </w:r>
+      <w:r>
+        <w:rPr>
+          <w:rFonts w:hint="eastAsia"/>
+        </w:rPr>
+        <w:t>游戏模式</w:t>
+      </w:r>
+    </w:p>
+    <w:p>
+      <w:r>
+        <w:rPr>
+          <w:rFonts w:hint="eastAsia"/>
+        </w:rPr>
+        <w:tab/>
+      </w:r>
+      <w:r>
+        <w:rPr>
+          <w:rFonts w:hint="eastAsia"/>
+        </w:rPr>
+        <w:tab/>
+      </w:r>
+      <w:r>
+        <w:rPr>
+          <w:rFonts w:hint="eastAsia"/>
+        </w:rPr>
+        <w:t>混战</w:t>
+      </w:r>
+    </w:p>
+    <w:p/>
+    <w:p>
+      <w:r>
+        <w:rPr>
+          <w:rFonts w:hint="eastAsia"/>
+        </w:rPr>
+        <w:tab/>
+      </w:r>
+      <w:r>
+        <w:rPr>
+          <w:rFonts w:hint="eastAsia"/>
+        </w:rPr>
+        <w:t>人数上限</w:t>
+      </w:r>
+    </w:p>
+    <w:p/>
+    <w:p>
+      <w:r>
+        <w:rPr>
+          <w:rFonts w:hint="eastAsia"/>
+        </w:rPr>
+        <w:tab/>
+      </w:r>
+      <w:r>
+        <w:rPr>
+          <w:rFonts w:hint="eastAsia"/>
+        </w:rPr>
+        <w:t>每局时间</w:t>
+      </w:r>
+    </w:p>
+    <w:p/>
+    <w:p>
+      <w:r>
+        <w:rPr>
+          <w:rFonts w:hint="eastAsia"/>
+        </w:rPr>
+        <w:tab/>
+      </w:r>
+      <w:r>
+        <w:rPr>
+          <w:rFonts w:hint="eastAsia"/>
+        </w:rPr>
+        <w:t>密码</w:t>
+      </w:r>
+    </w:p>
+    <w:p/>
+    <w:p>
+      <w:r>
+        <w:rPr>
+          <w:rFonts w:hint="eastAsia"/>
+        </w:rPr>
+        <w:tab/>
+      </w:r>
+      <w:r>
+        <w:rPr>
+          <w:rFonts w:hint="eastAsia"/>
+        </w:rPr>
+        <w:t>注意：游戏模式和人数上限的设置将会受到所选择场景的影响。</w:t>
+      </w:r>
+    </w:p>
+    <w:p/>
+    <w:p>
       <w:pPr>
         <w:rPr>
-          <w:rFonts w:hint="eastAsia"/>
+          <w:b/>
         </w:rPr>
       </w:pPr>
       <w:r>
         <w:rPr>
           <w:rFonts w:hint="eastAsia"/>
+          <w:b/>
+        </w:rPr>
+        <w:t>游戏方式（混战）：</w:t>
+      </w:r>
+    </w:p>
+    <w:p>
+      <w:r>
+        <w:rPr>
+          <w:rFonts w:hint="eastAsia"/>
         </w:rPr>
         <w:tab/>
       </w:r>
@@ -2602,28 +2454,127 @@
         <w:rPr>
           <w:rFonts w:hint="eastAsia"/>
         </w:rPr>
+        <w:t>新加入玩家将会从远方跃迁进入战场</w:t>
+      </w:r>
+      <w:r>
+        <w:rPr>
+          <w:rFonts w:hint="eastAsia"/>
+        </w:rPr>
+        <w:t>的随机位置</w:t>
+      </w:r>
+      <w:r>
+        <w:rPr>
+          <w:rFonts w:hint="eastAsia"/>
+        </w:rPr>
+        <w:t>；</w:t>
+      </w:r>
+    </w:p>
+    <w:p>
+      <w:r>
+        <w:rPr>
+          <w:rFonts w:hint="eastAsia"/>
+        </w:rPr>
         <w:tab/>
       </w:r>
       <w:r>
         <w:rPr>
           <w:rFonts w:hint="eastAsia"/>
         </w:rPr>
-        <w:t>竞技场</w:t>
-      </w:r>
-    </w:p>
+        <w:t>玩家用武器相互攻击；</w:t>
+      </w:r>
+    </w:p>
+    <w:p>
+      <w:r>
+        <w:rPr>
+          <w:rFonts w:hint="eastAsia"/>
+        </w:rPr>
+        <w:tab/>
+      </w:r>
+      <w:proofErr w:type="gramStart"/>
+      <w:r>
+        <w:rPr>
+          <w:rFonts w:hint="eastAsia"/>
+        </w:rPr>
+        <w:t>护甲值和护盾值为</w:t>
+      </w:r>
+      <w:proofErr w:type="gramEnd"/>
+      <w:r>
+        <w:rPr>
+          <w:rFonts w:hint="eastAsia"/>
+        </w:rPr>
+        <w:t>零的玩家被判定死亡；</w:t>
+      </w:r>
+    </w:p>
+    <w:p>
+      <w:r>
+        <w:rPr>
+          <w:rFonts w:hint="eastAsia"/>
+        </w:rPr>
+        <w:tab/>
+      </w:r>
+      <w:r>
+        <w:rPr>
+          <w:rFonts w:hint="eastAsia"/>
+        </w:rPr>
+        <w:t>死亡后的玩家将在</w:t>
+      </w:r>
+      <w:r>
+        <w:rPr>
+          <w:rFonts w:hint="eastAsia"/>
+        </w:rPr>
+        <w:t>3</w:t>
+      </w:r>
+      <w:r>
+        <w:rPr>
+          <w:rFonts w:hint="eastAsia"/>
+        </w:rPr>
+        <w:t>秒后重生，并重新跃迁进入战场；</w:t>
+      </w:r>
+    </w:p>
+    <w:p>
+      <w:r>
+        <w:rPr>
+          <w:rFonts w:hint="eastAsia"/>
+        </w:rPr>
+        <w:tab/>
+      </w:r>
+      <w:r>
+        <w:rPr>
+          <w:rFonts w:hint="eastAsia"/>
+        </w:rPr>
+        <w:t>击杀玩家将获取功勋；</w:t>
+      </w:r>
+    </w:p>
+    <w:p>
+      <w:r>
+        <w:rPr>
+          <w:rFonts w:hint="eastAsia"/>
+        </w:rPr>
+        <w:tab/>
+      </w:r>
+      <w:r>
+        <w:rPr>
+          <w:rFonts w:hint="eastAsia"/>
+        </w:rPr>
+        <w:t>在游戏结束时，功勋最高的玩家获胜。</w:t>
+      </w:r>
+    </w:p>
+    <w:p/>
     <w:p>
       <w:pPr>
         <w:rPr>
-          <w:rFonts w:hint="eastAsia"/>
+          <w:b/>
         </w:rPr>
       </w:pPr>
-    </w:p>
-    <w:p>
-      <w:pPr>
-        <w:rPr>
-          <w:rFonts w:hint="eastAsia"/>
-        </w:rPr>
-      </w:pPr>
+      <w:r>
+        <w:rPr>
+          <w:rFonts w:hint="eastAsia"/>
+          <w:b/>
+        </w:rPr>
+        <w:t>舰船与装备：</w:t>
+      </w:r>
+    </w:p>
+    <w:p>
       <w:r>
         <w:rPr>
           <w:rFonts w:hint="eastAsia"/>
@@ -2634,15 +2585,10 @@
         <w:rPr>
           <w:rFonts w:hint="eastAsia"/>
         </w:rPr>
-        <w:t>游戏模式</w:t>
-      </w:r>
-    </w:p>
-    <w:p>
-      <w:pPr>
-        <w:rPr>
-          <w:rFonts w:hint="eastAsia"/>
-        </w:rPr>
-      </w:pPr>
+        <w:t>舰船分为三个等级，他们分别是护卫舰，巡洋舰和战列舰。</w:t>
+      </w:r>
+    </w:p>
+    <w:p>
       <w:r>
         <w:rPr>
           <w:rFonts w:hint="eastAsia"/>
@@ -2653,353 +2599,10 @@
         <w:rPr>
           <w:rFonts w:hint="eastAsia"/>
         </w:rPr>
-        <w:tab/>
-      </w:r>
-      <w:r>
-        <w:rPr>
-          <w:rFonts w:hint="eastAsia"/>
-        </w:rPr>
-        <w:t>混战</w:t>
-      </w:r>
-    </w:p>
-    <w:p>
-      <w:pPr>
-        <w:rPr>
-          <w:rFonts w:hint="eastAsia"/>
-        </w:rPr>
-      </w:pPr>
-    </w:p>
-    <w:p>
-      <w:pPr>
-        <w:rPr>
-          <w:rFonts w:hint="eastAsia"/>
-        </w:rPr>
-      </w:pPr>
-      <w:r>
-        <w:rPr>
-          <w:rFonts w:hint="eastAsia"/>
-        </w:rPr>
-        <w:tab/>
-      </w:r>
-      <w:r>
-        <w:rPr>
-          <w:rFonts w:hint="eastAsia"/>
-        </w:rPr>
-        <w:t>人数上限</w:t>
-      </w:r>
-    </w:p>
-    <w:p>
-      <w:pPr>
-        <w:rPr>
-          <w:rFonts w:hint="eastAsia"/>
-        </w:rPr>
-      </w:pPr>
-    </w:p>
-    <w:p>
-      <w:pPr>
-        <w:rPr>
-          <w:rFonts w:hint="eastAsia"/>
-        </w:rPr>
-      </w:pPr>
-      <w:r>
-        <w:rPr>
-          <w:rFonts w:hint="eastAsia"/>
-        </w:rPr>
-        <w:tab/>
-      </w:r>
-      <w:r>
-        <w:rPr>
-          <w:rFonts w:hint="eastAsia"/>
-        </w:rPr>
-        <w:t>每局时间</w:t>
-      </w:r>
-    </w:p>
-    <w:p>
-      <w:pPr>
-        <w:rPr>
-          <w:rFonts w:hint="eastAsia"/>
-        </w:rPr>
-      </w:pPr>
-    </w:p>
-    <w:p>
-      <w:pPr>
-        <w:rPr>
-          <w:rFonts w:hint="eastAsia"/>
-        </w:rPr>
-      </w:pPr>
-      <w:r>
-        <w:rPr>
-          <w:rFonts w:hint="eastAsia"/>
-        </w:rPr>
-        <w:tab/>
-      </w:r>
-      <w:r>
-        <w:rPr>
-          <w:rFonts w:hint="eastAsia"/>
-        </w:rPr>
-        <w:t>密码</w:t>
-      </w:r>
-    </w:p>
-    <w:p>
-      <w:pPr>
-        <w:rPr>
-          <w:rFonts w:hint="eastAsia"/>
-        </w:rPr>
-      </w:pPr>
-    </w:p>
-    <w:p>
-      <w:pPr>
-        <w:rPr>
-          <w:rFonts w:hint="eastAsia"/>
-        </w:rPr>
-      </w:pPr>
-      <w:r>
-        <w:rPr>
-          <w:rFonts w:hint="eastAsia"/>
-        </w:rPr>
-        <w:tab/>
-      </w:r>
-      <w:r>
-        <w:rPr>
-          <w:rFonts w:hint="eastAsia"/>
-        </w:rPr>
-        <w:t>注意：游戏模式和人数上限的设置将会受到所选择场景的影响。</w:t>
-      </w:r>
-    </w:p>
-    <w:p>
-      <w:pPr>
-        <w:rPr>
-          <w:rFonts w:hint="eastAsia"/>
-        </w:rPr>
-      </w:pPr>
-    </w:p>
-    <w:p>
-      <w:pPr>
-        <w:rPr>
-          <w:rFonts w:hint="eastAsia"/>
-          <w:b/>
-        </w:rPr>
-      </w:pPr>
-      <w:r>
-        <w:rPr>
-          <w:rFonts w:hint="eastAsia"/>
-          <w:b/>
-        </w:rPr>
-        <w:t>游戏方式（混战）：</w:t>
-      </w:r>
-    </w:p>
-    <w:p>
-      <w:pPr>
-        <w:rPr>
-          <w:rFonts w:hint="eastAsia"/>
-        </w:rPr>
-      </w:pPr>
-      <w:r>
-        <w:rPr>
-          <w:rFonts w:hint="eastAsia"/>
-        </w:rPr>
-        <w:tab/>
-      </w:r>
-      <w:r>
-        <w:rPr>
-          <w:rFonts w:hint="eastAsia"/>
-        </w:rPr>
-        <w:t>新加入玩家将会从远方跃迁进入战场</w:t>
-      </w:r>
-      <w:r>
-        <w:rPr>
-          <w:rFonts w:hint="eastAsia"/>
-        </w:rPr>
-        <w:t>的随机位置</w:t>
-      </w:r>
-      <w:r>
-        <w:rPr>
-          <w:rFonts w:hint="eastAsia"/>
-        </w:rPr>
-        <w:t>；</w:t>
-      </w:r>
-    </w:p>
-    <w:p>
-      <w:pPr>
-        <w:rPr>
-          <w:rFonts w:hint="eastAsia"/>
-        </w:rPr>
-      </w:pPr>
-      <w:r>
-        <w:rPr>
-          <w:rFonts w:hint="eastAsia"/>
-        </w:rPr>
-        <w:tab/>
-      </w:r>
-      <w:r>
-        <w:rPr>
-          <w:rFonts w:hint="eastAsia"/>
-        </w:rPr>
-        <w:t>玩家用武器相互攻击；</w:t>
-      </w:r>
-    </w:p>
-    <w:p>
-      <w:pPr>
-        <w:rPr>
-          <w:rFonts w:hint="eastAsia"/>
-        </w:rPr>
-      </w:pPr>
-      <w:r>
-        <w:rPr>
-          <w:rFonts w:hint="eastAsia"/>
-        </w:rPr>
-        <w:tab/>
-      </w:r>
-      <w:proofErr w:type="gramStart"/>
-      <w:r>
-        <w:rPr>
-          <w:rFonts w:hint="eastAsia"/>
-        </w:rPr>
-        <w:t>护甲值和护盾值为</w:t>
-      </w:r>
-      <w:proofErr w:type="gramEnd"/>
-      <w:r>
-        <w:rPr>
-          <w:rFonts w:hint="eastAsia"/>
-        </w:rPr>
-        <w:t>零的玩家被判定死亡；</w:t>
-      </w:r>
-    </w:p>
-    <w:p>
-      <w:pPr>
-        <w:rPr>
-          <w:rFonts w:hint="eastAsia"/>
-        </w:rPr>
-      </w:pPr>
-      <w:r>
-        <w:rPr>
-          <w:rFonts w:hint="eastAsia"/>
-        </w:rPr>
-        <w:tab/>
-      </w:r>
-      <w:r>
-        <w:rPr>
-          <w:rFonts w:hint="eastAsia"/>
-        </w:rPr>
-        <w:t>死亡后的玩家将在</w:t>
-      </w:r>
-      <w:r>
-        <w:rPr>
-          <w:rFonts w:hint="eastAsia"/>
-        </w:rPr>
-        <w:t>3</w:t>
-      </w:r>
-      <w:r>
-        <w:rPr>
-          <w:rFonts w:hint="eastAsia"/>
-        </w:rPr>
-        <w:t>秒后重生，并重新跃迁进入战场；</w:t>
-      </w:r>
-    </w:p>
-    <w:p>
-      <w:pPr>
-        <w:rPr>
-          <w:rFonts w:hint="eastAsia"/>
-        </w:rPr>
-      </w:pPr>
-      <w:r>
-        <w:rPr>
-          <w:rFonts w:hint="eastAsia"/>
-        </w:rPr>
-        <w:tab/>
-      </w:r>
-      <w:r>
-        <w:rPr>
-          <w:rFonts w:hint="eastAsia"/>
-        </w:rPr>
-        <w:t>击杀玩家将获取功勋；</w:t>
-      </w:r>
-    </w:p>
-    <w:p>
-      <w:pPr>
-        <w:rPr>
-          <w:rFonts w:hint="eastAsia"/>
-        </w:rPr>
-      </w:pPr>
-      <w:r>
-        <w:rPr>
-          <w:rFonts w:hint="eastAsia"/>
-        </w:rPr>
-        <w:tab/>
-      </w:r>
-      <w:r>
-        <w:rPr>
-          <w:rFonts w:hint="eastAsia"/>
-        </w:rPr>
-        <w:t>在游戏结束时，功勋最高的玩家获胜。</w:t>
-      </w:r>
-    </w:p>
-    <w:p>
-      <w:pPr>
-        <w:rPr>
-          <w:rFonts w:hint="eastAsia"/>
-        </w:rPr>
-      </w:pPr>
-    </w:p>
-    <w:p>
-      <w:pPr>
-        <w:rPr>
-          <w:rFonts w:hint="eastAsia"/>
-          <w:b/>
-        </w:rPr>
-      </w:pPr>
-      <w:r>
-        <w:rPr>
-          <w:rFonts w:hint="eastAsia"/>
-          <w:b/>
-        </w:rPr>
-        <w:t>舰船与装备：</w:t>
-      </w:r>
-    </w:p>
-    <w:p>
-      <w:pPr>
-        <w:rPr>
-          <w:rFonts w:hint="eastAsia"/>
-        </w:rPr>
-      </w:pPr>
-      <w:r>
-        <w:rPr>
-          <w:rFonts w:hint="eastAsia"/>
-        </w:rPr>
-        <w:tab/>
-      </w:r>
-      <w:r>
-        <w:rPr>
-          <w:rFonts w:hint="eastAsia"/>
-        </w:rPr>
-        <w:t>舰船分为三个等级，他们分别是护卫舰，巡洋舰和战列舰。</w:t>
-      </w:r>
-    </w:p>
-    <w:p>
-      <w:pPr>
-        <w:rPr>
-          <w:rFonts w:hint="eastAsia"/>
-        </w:rPr>
-      </w:pPr>
-      <w:r>
-        <w:rPr>
-          <w:rFonts w:hint="eastAsia"/>
-        </w:rPr>
-        <w:tab/>
-      </w:r>
-      <w:r>
-        <w:rPr>
-          <w:rFonts w:hint="eastAsia"/>
-        </w:rPr>
         <w:t>每艘舰船有三个等级的装备槽位，分别是高能槽，中能槽和低能槽。</w:t>
       </w:r>
     </w:p>
     <w:p>
-      <w:pPr>
-        <w:rPr>
-          <w:rFonts w:hint="eastAsia"/>
-        </w:rPr>
-      </w:pPr>
       <w:r>
         <w:rPr>
           <w:rFonts w:hint="eastAsia"/>
@@ -3063,13 +2666,7 @@
               <w:rPr>
                 <w:rFonts w:hint="eastAsia"/>
               </w:rPr>
-              <w:t>中能槽</w:t>
-            </w:r>
-            <w:r>
-              <w:rPr>
-                <w:rFonts w:hint="eastAsia"/>
-              </w:rPr>
-              <w:t>位数</w:t>
+              <w:t>中能槽位数</w:t>
             </w:r>
           </w:p>
         </w:tc>
@@ -3082,13 +2679,7 @@
               <w:rPr>
                 <w:rFonts w:hint="eastAsia"/>
               </w:rPr>
-              <w:t>低能槽</w:t>
-            </w:r>
-            <w:r>
-              <w:rPr>
-                <w:rFonts w:hint="eastAsia"/>
-              </w:rPr>
-              <w:t>位数</w:t>
+              <w:t>低能槽位数</w:t>
             </w:r>
           </w:p>
         </w:tc>
@@ -3256,13 +2847,7 @@
         </w:tc>
       </w:tr>
     </w:tbl>
-    <w:p>
-      <w:pPr>
-        <w:rPr>
-          <w:rFonts w:hint="eastAsia"/>
-        </w:rPr>
-      </w:pPr>
-    </w:p>
+    <w:p/>
     <w:p>
       <w:r>
         <w:rPr>
@@ -3300,11 +2885,6 @@
             <w:tcW w:w="1417" w:type="dxa"/>
           </w:tcPr>
           <w:p>
-            <w:pPr>
-              <w:rPr>
-                <w:rFonts w:hint="eastAsia"/>
-              </w:rPr>
-            </w:pPr>
             <w:r>
               <w:rPr>
                 <w:rFonts w:hint="eastAsia"/>
@@ -3318,11 +2898,6 @@
             <w:tcW w:w="5954" w:type="dxa"/>
           </w:tcPr>
           <w:p>
-            <w:pPr>
-              <w:rPr>
-                <w:rFonts w:hint="eastAsia"/>
-              </w:rPr>
-            </w:pPr>
             <w:r>
               <w:rPr>
                 <w:rFonts w:hint="eastAsia"/>
@@ -3352,11 +2927,6 @@
             <w:tcW w:w="1417" w:type="dxa"/>
           </w:tcPr>
           <w:p>
-            <w:pPr>
-              <w:rPr>
-                <w:rFonts w:hint="eastAsia"/>
-              </w:rPr>
-            </w:pPr>
             <w:r>
               <w:rPr>
                 <w:rFonts w:hint="eastAsia"/>
@@ -3370,11 +2940,6 @@
             <w:tcW w:w="5954" w:type="dxa"/>
           </w:tcPr>
           <w:p>
-            <w:pPr>
-              <w:rPr>
-                <w:rFonts w:hint="eastAsia"/>
-              </w:rPr>
-            </w:pPr>
             <w:r>
               <w:rPr>
                 <w:rFonts w:hint="eastAsia"/>
@@ -3404,11 +2969,6 @@
             <w:tcW w:w="1417" w:type="dxa"/>
           </w:tcPr>
           <w:p>
-            <w:pPr>
-              <w:rPr>
-                <w:rFonts w:hint="eastAsia"/>
-              </w:rPr>
-            </w:pPr>
             <w:r>
               <w:rPr>
                 <w:rFonts w:hint="eastAsia"/>
@@ -3422,11 +2982,6 @@
             <w:tcW w:w="5954" w:type="dxa"/>
           </w:tcPr>
           <w:p>
-            <w:pPr>
-              <w:rPr>
-                <w:rFonts w:hint="eastAsia"/>
-              </w:rPr>
-            </w:pPr>
             <w:proofErr w:type="gramStart"/>
             <w:r>
               <w:rPr>
@@ -3445,19 +3000,8 @@
         </w:tc>
       </w:tr>
     </w:tbl>
-    <w:p>
-      <w:pPr>
-        <w:rPr>
-          <w:rFonts w:hint="eastAsia"/>
-        </w:rPr>
-      </w:pPr>
-    </w:p>
-    <w:p>
-      <w:pPr>
-        <w:rPr>
-          <w:rFonts w:hint="eastAsia"/>
-        </w:rPr>
-      </w:pPr>
+    <w:p/>
+    <w:p>
       <w:r>
         <w:rPr>
           <w:rFonts w:hint="eastAsia"/>
@@ -3488,11 +3032,6 @@
             <w:tcW w:w="1417" w:type="dxa"/>
           </w:tcPr>
           <w:p>
-            <w:pPr>
-              <w:rPr>
-                <w:rFonts w:hint="eastAsia"/>
-              </w:rPr>
-            </w:pPr>
             <w:r>
               <w:rPr>
                 <w:rFonts w:hint="eastAsia"/>
@@ -3506,11 +3045,6 @@
             <w:tcW w:w="5954" w:type="dxa"/>
           </w:tcPr>
           <w:p>
-            <w:pPr>
-              <w:rPr>
-                <w:rFonts w:hint="eastAsia"/>
-              </w:rPr>
-            </w:pPr>
             <w:r>
               <w:rPr>
                 <w:rFonts w:hint="eastAsia"/>
@@ -3523,8 +3057,6 @@
               </w:rPr>
               <w:t>3</w:t>
             </w:r>
-            <w:bookmarkStart w:id="0" w:name="_GoBack"/>
-            <w:bookmarkEnd w:id="0"/>
           </w:p>
         </w:tc>
       </w:tr>
@@ -3534,11 +3066,6 @@
             <w:tcW w:w="1417" w:type="dxa"/>
           </w:tcPr>
           <w:p>
-            <w:pPr>
-              <w:rPr>
-                <w:rFonts w:hint="eastAsia"/>
-              </w:rPr>
-            </w:pPr>
             <w:r>
               <w:rPr>
                 <w:rFonts w:hint="eastAsia"/>
@@ -3552,11 +3079,6 @@
             <w:tcW w:w="5954" w:type="dxa"/>
           </w:tcPr>
           <w:p>
-            <w:pPr>
-              <w:rPr>
-                <w:rFonts w:hint="eastAsia"/>
-              </w:rPr>
-            </w:pPr>
             <w:r>
               <w:rPr>
                 <w:rFonts w:hint="eastAsia"/>
@@ -3578,11 +3100,6 @@
             <w:tcW w:w="1417" w:type="dxa"/>
           </w:tcPr>
           <w:p>
-            <w:pPr>
-              <w:rPr>
-                <w:rFonts w:hint="eastAsia"/>
-              </w:rPr>
-            </w:pPr>
             <w:r>
               <w:rPr>
                 <w:rFonts w:hint="eastAsia"/>
@@ -3596,11 +3113,6 @@
             <w:tcW w:w="5954" w:type="dxa"/>
           </w:tcPr>
           <w:p>
-            <w:pPr>
-              <w:rPr>
-                <w:rFonts w:hint="eastAsia"/>
-              </w:rPr>
-            </w:pPr>
             <w:r>
               <w:rPr>
                 <w:rFonts w:hint="eastAsia"/>
@@ -3617,21 +3129,11 @@
         </w:tc>
       </w:tr>
     </w:tbl>
-    <w:p>
-      <w:pPr>
-        <w:rPr>
-          <w:rFonts w:hint="eastAsia"/>
-        </w:rPr>
-      </w:pPr>
-    </w:p>
-    <w:p>
-      <w:pPr>
-        <w:rPr>
-          <w:rFonts w:hint="eastAsia"/>
-        </w:rPr>
-      </w:pPr>
-    </w:p>
     <w:p/>
+    <w:p>
+      <w:bookmarkStart w:id="0" w:name="_GoBack"/>
+      <w:bookmarkEnd w:id="0"/>
+    </w:p>
     <w:sectPr>
       <w:pgSz w:w="11906" w:h="16838"/>
       <w:pgMar w:top="1440" w:right="1800" w:bottom="1440" w:left="1800" w:header="851" w:footer="992" w:gutter="0"/>
@@ -3640,6 +3142,44 @@
     </w:sectPr>
   </w:body>
 </w:document>
+</file>
+
+<file path=word/endnotes.xml><?xml version="1.0" encoding="utf-8"?>
+<w:endnotes xmlns:wpc="http://schemas.microsoft.com/office/word/2010/wordprocessingCanvas" xmlns:mc="http://schemas.openxmlformats.org/markup-compatibility/2006" xmlns:o="urn:schemas-microsoft-com:office:office" xmlns:r="http://schemas.openxmlformats.org/officeDocument/2006/relationships" xmlns:m="http://schemas.openxmlformats.org/officeDocument/2006/math" xmlns:v="urn:schemas-microsoft-com:vml" xmlns:wp14="http://schemas.microsoft.com/office/word/2010/wordprocessingDrawing" xmlns:wp="http://schemas.openxmlformats.org/drawingml/2006/wordprocessingDrawing" xmlns:w10="urn:schemas-microsoft-com:office:word" xmlns:w="http://schemas.openxmlformats.org/wordprocessingml/2006/main" xmlns:w14="http://schemas.microsoft.com/office/word/2010/wordml" xmlns:wpg="http://schemas.microsoft.com/office/word/2010/wordprocessingGroup" xmlns:wpi="http://schemas.microsoft.com/office/word/2010/wordprocessingInk" xmlns:wne="http://schemas.microsoft.com/office/word/2006/wordml" xmlns:wps="http://schemas.microsoft.com/office/word/2010/wordprocessingShape" mc:Ignorable="w14 wp14">
+  <w:endnote w:type="separator" w:id="-1">
+    <w:p>
+      <w:r>
+        <w:separator/>
+      </w:r>
+    </w:p>
+  </w:endnote>
+  <w:endnote w:type="continuationSeparator" w:id="0">
+    <w:p>
+      <w:r>
+        <w:continuationSeparator/>
+      </w:r>
+    </w:p>
+  </w:endnote>
+</w:endnotes>
+</file>
+
+<file path=word/footnotes.xml><?xml version="1.0" encoding="utf-8"?>
+<w:footnotes xmlns:wpc="http://schemas.microsoft.com/office/word/2010/wordprocessingCanvas" xmlns:mc="http://schemas.openxmlformats.org/markup-compatibility/2006" xmlns:o="urn:schemas-microsoft-com:office:office" xmlns:r="http://schemas.openxmlformats.org/officeDocument/2006/relationships" xmlns:m="http://schemas.openxmlformats.org/officeDocument/2006/math" xmlns:v="urn:schemas-microsoft-com:vml" xmlns:wp14="http://schemas.microsoft.com/office/word/2010/wordprocessingDrawing" xmlns:wp="http://schemas.openxmlformats.org/drawingml/2006/wordprocessingDrawing" xmlns:w10="urn:schemas-microsoft-com:office:word" xmlns:w="http://schemas.openxmlformats.org/wordprocessingml/2006/main" xmlns:w14="http://schemas.microsoft.com/office/word/2010/wordml" xmlns:wpg="http://schemas.microsoft.com/office/word/2010/wordprocessingGroup" xmlns:wpi="http://schemas.microsoft.com/office/word/2010/wordprocessingInk" xmlns:wne="http://schemas.microsoft.com/office/word/2006/wordml" xmlns:wps="http://schemas.microsoft.com/office/word/2010/wordprocessingShape" mc:Ignorable="w14 wp14">
+  <w:footnote w:type="separator" w:id="-1">
+    <w:p>
+      <w:r>
+        <w:separator/>
+      </w:r>
+    </w:p>
+  </w:footnote>
+  <w:footnote w:type="continuationSeparator" w:id="0">
+    <w:p>
+      <w:r>
+        <w:continuationSeparator/>
+      </w:r>
+    </w:p>
+  </w:footnote>
+</w:footnotes>
 </file>
 
 <file path=word/styles.xml><?xml version="1.0" encoding="utf-8"?>
@@ -3852,6 +3392,71 @@
         <w:right w:w="108" w:type="dxa"/>
       </w:tblCellMar>
     </w:tblPr>
+  </w:style>
+  <w:style w:type="paragraph" w:styleId="a4">
+    <w:name w:val="header"/>
+    <w:basedOn w:val="a"/>
+    <w:link w:val="Char"/>
+    <w:uiPriority w:val="99"/>
+    <w:unhideWhenUsed/>
+    <w:rsid w:val="005E3A2B"/>
+    <w:pPr>
+      <w:pBdr>
+        <w:bottom w:val="single" w:sz="6" w:space="1" w:color="auto"/>
+      </w:pBdr>
+      <w:tabs>
+        <w:tab w:val="center" w:pos="4153"/>
+        <w:tab w:val="right" w:pos="8306"/>
+      </w:tabs>
+      <w:snapToGrid w:val="0"/>
+      <w:jc w:val="center"/>
+    </w:pPr>
+    <w:rPr>
+      <w:sz w:val="18"/>
+      <w:szCs w:val="18"/>
+    </w:rPr>
+  </w:style>
+  <w:style w:type="character" w:customStyle="1" w:styleId="Char">
+    <w:name w:val="页眉 Char"/>
+    <w:basedOn w:val="a0"/>
+    <w:link w:val="a4"/>
+    <w:uiPriority w:val="99"/>
+    <w:rsid w:val="005E3A2B"/>
+    <w:rPr>
+      <w:sz w:val="18"/>
+      <w:szCs w:val="18"/>
+    </w:rPr>
+  </w:style>
+  <w:style w:type="paragraph" w:styleId="a5">
+    <w:name w:val="footer"/>
+    <w:basedOn w:val="a"/>
+    <w:link w:val="Char0"/>
+    <w:uiPriority w:val="99"/>
+    <w:unhideWhenUsed/>
+    <w:rsid w:val="005E3A2B"/>
+    <w:pPr>
+      <w:tabs>
+        <w:tab w:val="center" w:pos="4153"/>
+        <w:tab w:val="right" w:pos="8306"/>
+      </w:tabs>
+      <w:snapToGrid w:val="0"/>
+      <w:jc w:val="left"/>
+    </w:pPr>
+    <w:rPr>
+      <w:sz w:val="18"/>
+      <w:szCs w:val="18"/>
+    </w:rPr>
+  </w:style>
+  <w:style w:type="character" w:customStyle="1" w:styleId="Char0">
+    <w:name w:val="页脚 Char"/>
+    <w:basedOn w:val="a0"/>
+    <w:link w:val="a5"/>
+    <w:uiPriority w:val="99"/>
+    <w:rsid w:val="005E3A2B"/>
+    <w:rPr>
+      <w:sz w:val="18"/>
+      <w:szCs w:val="18"/>
+    </w:rPr>
   </w:style>
 </w:styles>
 </file>
@@ -4066,6 +3671,71 @@
         <w:right w:w="108" w:type="dxa"/>
       </w:tblCellMar>
     </w:tblPr>
+  </w:style>
+  <w:style w:type="paragraph" w:styleId="a4">
+    <w:name w:val="header"/>
+    <w:basedOn w:val="a"/>
+    <w:link w:val="Char"/>
+    <w:uiPriority w:val="99"/>
+    <w:unhideWhenUsed/>
+    <w:rsid w:val="005E3A2B"/>
+    <w:pPr>
+      <w:pBdr>
+        <w:bottom w:val="single" w:sz="6" w:space="1" w:color="auto"/>
+      </w:pBdr>
+      <w:tabs>
+        <w:tab w:val="center" w:pos="4153"/>
+        <w:tab w:val="right" w:pos="8306"/>
+      </w:tabs>
+      <w:snapToGrid w:val="0"/>
+      <w:jc w:val="center"/>
+    </w:pPr>
+    <w:rPr>
+      <w:sz w:val="18"/>
+      <w:szCs w:val="18"/>
+    </w:rPr>
+  </w:style>
+  <w:style w:type="character" w:customStyle="1" w:styleId="Char">
+    <w:name w:val="页眉 Char"/>
+    <w:basedOn w:val="a0"/>
+    <w:link w:val="a4"/>
+    <w:uiPriority w:val="99"/>
+    <w:rsid w:val="005E3A2B"/>
+    <w:rPr>
+      <w:sz w:val="18"/>
+      <w:szCs w:val="18"/>
+    </w:rPr>
+  </w:style>
+  <w:style w:type="paragraph" w:styleId="a5">
+    <w:name w:val="footer"/>
+    <w:basedOn w:val="a"/>
+    <w:link w:val="Char0"/>
+    <w:uiPriority w:val="99"/>
+    <w:unhideWhenUsed/>
+    <w:rsid w:val="005E3A2B"/>
+    <w:pPr>
+      <w:tabs>
+        <w:tab w:val="center" w:pos="4153"/>
+        <w:tab w:val="right" w:pos="8306"/>
+      </w:tabs>
+      <w:snapToGrid w:val="0"/>
+      <w:jc w:val="left"/>
+    </w:pPr>
+    <w:rPr>
+      <w:sz w:val="18"/>
+      <w:szCs w:val="18"/>
+    </w:rPr>
+  </w:style>
+  <w:style w:type="character" w:customStyle="1" w:styleId="Char0">
+    <w:name w:val="页脚 Char"/>
+    <w:basedOn w:val="a0"/>
+    <w:link w:val="a5"/>
+    <w:uiPriority w:val="99"/>
+    <w:rsid w:val="005E3A2B"/>
+    <w:rPr>
+      <w:sz w:val="18"/>
+      <w:szCs w:val="18"/>
+    </w:rPr>
   </w:style>
 </w:styles>
 </file>
